--- a/backend/src/main/resources/templates/pg_students.docx
+++ b/backend/src/main/resources/templates/pg_students.docx
@@ -7,10 +7,10 @@
         <w:jc w:val="center"/>
       </w:pPr>
       <w:r>
-        <w:t>Faculty member:</w:t>
-      </w:r>
-      <w:r>
-        <w:t xml:space="preserve"> </w:t>
+        <w:rPr>
+          <w:lang w:val="ru-RU"/>
+        </w:rPr>
+        <w:t xml:space="preserve">Преподаватель: </w:t>
       </w:r>
       <w:r>
         <w:t>${facultyMember}</w:t>
@@ -26,16 +26,17 @@
     <w:tbl>
       <w:tblPr>
         <w:tblStyle w:val="a3"/>
-        <w:tblW w:w="0" w:type="auto"/>
+        <w:tblW w:w="10255" w:type="dxa"/>
         <w:jc w:val="center"/>
+        <w:tblLayout w:type="fixed"/>
         <w:tblLook w:val="04A0" w:firstRow="1" w:lastRow="0" w:firstColumn="1" w:lastColumn="0" w:noHBand="0" w:noVBand="1"/>
       </w:tblPr>
       <w:tblGrid>
-        <w:gridCol w:w="1380"/>
-        <w:gridCol w:w="1394"/>
-        <w:gridCol w:w="1377"/>
-        <w:gridCol w:w="1362"/>
-        <w:gridCol w:w="1397"/>
+        <w:gridCol w:w="3420"/>
+        <w:gridCol w:w="1890"/>
+        <w:gridCol w:w="1530"/>
+        <w:gridCol w:w="1885"/>
+        <w:gridCol w:w="1530"/>
       </w:tblGrid>
       <w:tr>
         <w:trPr>
@@ -43,66 +44,90 @@
         </w:trPr>
         <w:tc>
           <w:tcPr>
-            <w:tcW w:w="1380" w:type="dxa"/>
+            <w:tcW w:w="3420" w:type="dxa"/>
+          </w:tcPr>
+          <w:p>
+            <w:pPr>
+              <w:jc w:val="center"/>
+              <w:rPr>
+                <w:lang w:val="ru-RU"/>
+              </w:rPr>
+            </w:pPr>
+            <w:r>
+              <w:rPr>
+                <w:lang w:val="ru-RU"/>
+              </w:rPr>
+              <w:t>Полное имя</w:t>
+            </w:r>
+          </w:p>
+        </w:tc>
+        <w:tc>
+          <w:tcPr>
+            <w:tcW w:w="1890" w:type="dxa"/>
+          </w:tcPr>
+          <w:p>
+            <w:pPr>
+              <w:jc w:val="center"/>
+              <w:rPr>
+                <w:lang w:val="ru-RU"/>
+              </w:rPr>
+            </w:pPr>
+            <w:r>
+              <w:rPr>
+                <w:lang w:val="ru-RU"/>
+              </w:rPr>
+              <w:t>Дата рождения</w:t>
+            </w:r>
+          </w:p>
+        </w:tc>
+        <w:tc>
+          <w:tcPr>
+            <w:tcW w:w="1530" w:type="dxa"/>
           </w:tcPr>
           <w:p>
             <w:pPr>
               <w:jc w:val="center"/>
             </w:pPr>
             <w:r>
-              <w:t>Full name</w:t>
+              <w:rPr>
+                <w:lang w:val="ru-RU"/>
+              </w:rPr>
+              <w:t>Дата приёма</w:t>
             </w:r>
           </w:p>
         </w:tc>
         <w:tc>
           <w:tcPr>
-            <w:tcW w:w="1365" w:type="dxa"/>
+            <w:tcW w:w="1885" w:type="dxa"/>
           </w:tcPr>
           <w:p>
             <w:pPr>
               <w:jc w:val="center"/>
             </w:pPr>
             <w:r>
-              <w:t>Birth date</w:t>
+              <w:rPr>
+                <w:lang w:val="ru-RU"/>
+              </w:rPr>
+              <w:t>Дата окончания</w:t>
             </w:r>
           </w:p>
         </w:tc>
         <w:tc>
           <w:tcPr>
-            <w:tcW w:w="1345" w:type="dxa"/>
+            <w:tcW w:w="1530" w:type="dxa"/>
           </w:tcPr>
           <w:p>
             <w:pPr>
               <w:jc w:val="center"/>
+              <w:rPr>
+                <w:lang w:val="ru-RU"/>
+              </w:rPr>
             </w:pPr>
             <w:r>
-              <w:t>Start date</w:t>
-            </w:r>
-          </w:p>
-        </w:tc>
-        <w:tc>
-          <w:tcPr>
-            <w:tcW w:w="1362" w:type="dxa"/>
-          </w:tcPr>
-          <w:p>
-            <w:pPr>
-              <w:jc w:val="center"/>
-            </w:pPr>
-            <w:r>
-              <w:t>End date</w:t>
-            </w:r>
-          </w:p>
-        </w:tc>
-        <w:tc>
-          <w:tcPr>
-            <w:tcW w:w="1371" w:type="dxa"/>
-          </w:tcPr>
-          <w:p>
-            <w:pPr>
-              <w:jc w:val="center"/>
-            </w:pPr>
-            <w:r>
-              <w:t>Comment</w:t>
+              <w:rPr>
+                <w:lang w:val="ru-RU"/>
+              </w:rPr>
+              <w:t>Комментарий</w:t>
             </w:r>
           </w:p>
         </w:tc>
@@ -113,7 +138,7 @@
         </w:trPr>
         <w:tc>
           <w:tcPr>
-            <w:tcW w:w="1380" w:type="dxa"/>
+            <w:tcW w:w="3420" w:type="dxa"/>
           </w:tcPr>
           <w:p>
             <w:pPr>
@@ -139,7 +164,7 @@
         </w:tc>
         <w:tc>
           <w:tcPr>
-            <w:tcW w:w="1365" w:type="dxa"/>
+            <w:tcW w:w="1890" w:type="dxa"/>
           </w:tcPr>
           <w:p>
             <w:pPr>
@@ -165,7 +190,7 @@
         </w:tc>
         <w:tc>
           <w:tcPr>
-            <w:tcW w:w="1345" w:type="dxa"/>
+            <w:tcW w:w="1530" w:type="dxa"/>
           </w:tcPr>
           <w:p>
             <w:pPr>
@@ -191,7 +216,7 @@
         </w:tc>
         <w:tc>
           <w:tcPr>
-            <w:tcW w:w="1362" w:type="dxa"/>
+            <w:tcW w:w="1885" w:type="dxa"/>
           </w:tcPr>
           <w:p>
             <w:pPr>
@@ -217,7 +242,7 @@
         </w:tc>
         <w:tc>
           <w:tcPr>
-            <w:tcW w:w="1371" w:type="dxa"/>
+            <w:tcW w:w="1530" w:type="dxa"/>
           </w:tcPr>
           <w:p>
             <w:pPr>
